--- a/SEMESTRE II/Analise e desenvolvimento de sistemas/Exercicios/Estudo de Caso - Arthur Silva Berdusco de Souza - ADS 2ºB Noturno SENAC.docx
+++ b/SEMESTRE II/Analise e desenvolvimento de sistemas/Exercicios/Estudo de Caso - Arthur Silva Berdusco de Souza - ADS 2ºB Noturno SENAC.docx
@@ -142,19 +142,6 @@
     </w:p>
     <w:p/>
     <w:p/>
-    <w:p>
-      <w:r>
-        <w:t xml:space="preserve">Estudo de caso: Model </w:t>
-      </w:r>
-      <w:proofErr w:type="spellStart"/>
-      <w:r>
-        <w:t>Car</w:t>
-      </w:r>
-      <w:proofErr w:type="spellEnd"/>
-      <w:r>
-        <w:t xml:space="preserve"> empresa de venda de carros.</w:t>
-      </w:r>
-    </w:p>
     <w:p/>
     <w:p>
       <w:r>
@@ -168,15 +155,7 @@
         <w:t xml:space="preserve"> </w:t>
       </w:r>
       <w:r>
-        <w:t xml:space="preserve">Criar uma lista de 10 perguntas que </w:t>
-      </w:r>
-      <w:proofErr w:type="gramStart"/>
-      <w:r>
-        <w:t>eu, como analista, faria</w:t>
-      </w:r>
-      <w:proofErr w:type="gramEnd"/>
-      <w:r>
-        <w:t xml:space="preserve"> ao cliente que solicitou o sistema.</w:t>
+        <w:t>Lista de exercícios</w:t>
       </w:r>
     </w:p>
     <w:p/>
@@ -185,377 +164,249 @@
     <w:p/>
     <w:p/>
     <w:p/>
-    <w:p>
-      <w:r>
+    <w:p/>
+    <w:p>
+      <w:pPr>
         <w:rPr>
           <w:b/>
           <w:bCs/>
         </w:rPr>
-        <w:lastRenderedPageBreak/>
-        <w:t>1)</w:t>
-      </w:r>
-      <w:r>
-        <w:t xml:space="preserve">  </w:t>
-      </w:r>
-      <w:r>
-        <w:t xml:space="preserve">Para você, qual seria a melhor alternativa de implantação do seu sistema:  Mobile </w:t>
-      </w:r>
-      <w:proofErr w:type="gramStart"/>
-      <w:r>
-        <w:t>/  Web</w:t>
-      </w:r>
-      <w:proofErr w:type="gramEnd"/>
-      <w:r>
-        <w:t xml:space="preserve"> / Desktop</w:t>
-      </w:r>
-    </w:p>
-    <w:p>
-      <w:r>
-        <w:t>Sua escolha:</w:t>
-      </w:r>
-    </w:p>
-    <w:p>
-      <w:proofErr w:type="gramStart"/>
-      <w:r>
-        <w:t>[ A</w:t>
-      </w:r>
-      <w:proofErr w:type="gramEnd"/>
-      <w:r>
-        <w:t xml:space="preserve"> ] Apenas Mobile</w:t>
-      </w:r>
-    </w:p>
-    <w:p>
-      <w:proofErr w:type="gramStart"/>
-      <w:r>
-        <w:t>[ B</w:t>
-      </w:r>
-      <w:proofErr w:type="gramEnd"/>
-      <w:r>
-        <w:t xml:space="preserve"> ] Apenas Web</w:t>
-      </w:r>
-    </w:p>
-    <w:p>
-      <w:proofErr w:type="gramStart"/>
-      <w:r>
-        <w:t>[ C</w:t>
-      </w:r>
-      <w:proofErr w:type="gramEnd"/>
-      <w:r>
-        <w:t xml:space="preserve"> ] Apenas Desktop</w:t>
-      </w:r>
-    </w:p>
-    <w:p>
-      <w:proofErr w:type="gramStart"/>
-      <w:r>
-        <w:t>[ D</w:t>
-      </w:r>
-      <w:proofErr w:type="gramEnd"/>
-      <w:r>
-        <w:t xml:space="preserve"> ] Mobile e Web</w:t>
-      </w:r>
-    </w:p>
-    <w:p>
-      <w:proofErr w:type="gramStart"/>
-      <w:r>
-        <w:t>[ E</w:t>
-      </w:r>
-      <w:proofErr w:type="gramEnd"/>
-      <w:r>
-        <w:t xml:space="preserve"> ] Mobile e Desktop</w:t>
-      </w:r>
-    </w:p>
-    <w:p>
-      <w:proofErr w:type="gramStart"/>
-      <w:r>
-        <w:t>[ F</w:t>
-      </w:r>
-      <w:proofErr w:type="gramEnd"/>
-      <w:r>
-        <w:t xml:space="preserve"> ] Web e Desktop</w:t>
-      </w:r>
-    </w:p>
-    <w:p>
-      <w:proofErr w:type="gramStart"/>
-      <w:r>
-        <w:t>[ G</w:t>
-      </w:r>
-      <w:proofErr w:type="gramEnd"/>
-      <w:r>
-        <w:t xml:space="preserve"> ] Todos</w:t>
-      </w:r>
-    </w:p>
-    <w:p>
-      <w:proofErr w:type="gramStart"/>
-      <w:r>
-        <w:t>[ H</w:t>
-      </w:r>
-      <w:proofErr w:type="gramEnd"/>
-      <w:r>
-        <w:t xml:space="preserve"> ] Outro</w:t>
-      </w:r>
-    </w:p>
-    <w:p/>
-    <w:p>
+      </w:pPr>
       <w:r>
         <w:rPr>
           <w:b/>
           <w:bCs/>
         </w:rPr>
-        <w:t>2</w:t>
+        <w:lastRenderedPageBreak/>
+        <w:t>1) Identifique e descreva resumidamente quatro tipos de requisitos que podem ser definidos para um sistema baseado em computador</w:t>
       </w:r>
       <w:r>
         <w:rPr>
           <w:b/>
           <w:bCs/>
         </w:rPr>
-        <w:t>)</w:t>
-      </w:r>
-      <w:r>
-        <w:t xml:space="preserve">  Banco de dados </w:t>
-      </w:r>
-      <w:r>
-        <w:t>em</w:t>
-      </w:r>
-      <w:r>
-        <w:t xml:space="preserve"> servidor na nuvem</w:t>
-      </w:r>
-      <w:r>
-        <w:t xml:space="preserve"> ou </w:t>
-      </w:r>
-      <w:r>
-        <w:t>servidor local?</w:t>
+        <w:t>.</w:t>
+      </w:r>
+    </w:p>
+    <w:p>
+      <w:pPr>
+        <w:pStyle w:val="PargrafodaLista"/>
+        <w:numPr>
+          <w:ilvl w:val="0"/>
+          <w:numId w:val="4"/>
+        </w:numPr>
+      </w:pPr>
+      <w:r>
+        <w:t>Requisitos Funcionais: definem as funcionalidades que o sistema deve oferecer.</w:t>
+      </w:r>
+    </w:p>
+    <w:p>
+      <w:pPr>
+        <w:pStyle w:val="PargrafodaLista"/>
+        <w:numPr>
+          <w:ilvl w:val="0"/>
+          <w:numId w:val="4"/>
+        </w:numPr>
+      </w:pPr>
+      <w:r>
+        <w:t>Requisitos Não Funcionais: definem as características de qualidade, desempenho, segurança, usabilidade, entre outras, que o sistema deve possuir.</w:t>
+      </w:r>
+    </w:p>
+    <w:p>
+      <w:pPr>
+        <w:pStyle w:val="PargrafodaLista"/>
+        <w:numPr>
+          <w:ilvl w:val="0"/>
+          <w:numId w:val="4"/>
+        </w:numPr>
+      </w:pPr>
+      <w:r>
+        <w:t>Requisitos de Interface: definem como o sistema deve interagir com outros sistemas, dispositivos ou usuários.</w:t>
+      </w:r>
+    </w:p>
+    <w:p>
+      <w:pPr>
+        <w:pStyle w:val="PargrafodaLista"/>
+        <w:numPr>
+          <w:ilvl w:val="0"/>
+          <w:numId w:val="4"/>
+        </w:numPr>
+      </w:pPr>
+      <w:r>
+        <w:t>Requisitos de Dados: definem as informações que o sistema deve coletar, armazenar, processar e apresentar aos usuários.</w:t>
       </w:r>
     </w:p>
     <w:p/>
-    <w:p>
-      <w:r>
+    <w:p/>
+    <w:p>
+      <w:pPr>
         <w:rPr>
           <w:b/>
           <w:bCs/>
         </w:rPr>
-        <w:t>3</w:t>
-      </w:r>
+      </w:pPr>
       <w:r>
         <w:rPr>
           <w:b/>
           <w:bCs/>
         </w:rPr>
-        <w:t>)</w:t>
-      </w:r>
-      <w:r>
-        <w:t xml:space="preserve">  Gostaria de gerenciar o seu sistema de forma </w:t>
-      </w:r>
-      <w:r>
-        <w:t>remota (</w:t>
-      </w:r>
-      <w:r>
-        <w:t>Online) ou local</w:t>
-      </w:r>
-      <w:r>
-        <w:t xml:space="preserve"> </w:t>
-      </w:r>
-      <w:r>
-        <w:t>(</w:t>
-      </w:r>
-      <w:r>
-        <w:t>Offline</w:t>
-      </w:r>
-      <w:r>
-        <w:t>)</w:t>
-      </w:r>
-    </w:p>
-    <w:p/>
-    <w:p>
+        <w:t xml:space="preserve">2) Descubra ambiguidades ou omissões na seguinte declaração de requisitos de parte de um sistema emissor de bilhetes: Um sistema automático de emissão de bilhetes vende bilhetes de comboio. Os usuários selecionam o seu destino e introduzem um cartão de crédito e um número de identificação pessoal. O bilhete de comboio é emitido e a conta deles de cartão de crédito é cobrada. Quando o usuário pressiona o botão de início, é mostrado um menu que mostra os possíveis destinos, junto com uma mensagem para o usuário que lhe indica para </w:t>
+      </w:r>
       <w:r>
         <w:rPr>
           <w:b/>
           <w:bCs/>
         </w:rPr>
-        <w:t>4</w:t>
+        <w:t>selecionar</w:t>
       </w:r>
       <w:r>
         <w:rPr>
           <w:b/>
           <w:bCs/>
         </w:rPr>
-        <w:t>)</w:t>
-      </w:r>
-      <w:r>
-        <w:t xml:space="preserve">  Quais as principais informações e dados que você precisa gerenciar em seu novo sistema?</w:t>
-      </w:r>
-    </w:p>
-    <w:p/>
-    <w:p>
-      <w:r>
+        <w:t xml:space="preserve"> um destino. Uma vez que se selecionou um destino, pede aos usuários que introduzam o cartão de crédito. A sua validade é verificada e é pedido ao usuário para introduzir um identificador pessoal. Quando a transação de crédito for validada, o bilhete é emitido.</w:t>
+      </w:r>
+    </w:p>
+    <w:p>
+      <w:pPr>
+        <w:pStyle w:val="PargrafodaLista"/>
+        <w:numPr>
+          <w:ilvl w:val="0"/>
+          <w:numId w:val="6"/>
+        </w:numPr>
+        <w:rPr>
+          <w:lang w:eastAsia="pt-BR"/>
+        </w:rPr>
+      </w:pPr>
+      <w:r>
+        <w:rPr>
+          <w:lang w:eastAsia="pt-BR"/>
+        </w:rPr>
+        <w:t>Não explicar tratamento de erros pode causar cobranças indevidas ou falhas na compra.</w:t>
+      </w:r>
+    </w:p>
+    <w:p>
+      <w:pPr>
+        <w:pStyle w:val="PargrafodaLista"/>
+        <w:numPr>
+          <w:ilvl w:val="0"/>
+          <w:numId w:val="6"/>
+        </w:numPr>
+        <w:rPr>
+          <w:lang w:eastAsia="pt-BR"/>
+        </w:rPr>
+      </w:pPr>
+      <w:r>
+        <w:rPr>
+          <w:lang w:eastAsia="pt-BR"/>
+        </w:rPr>
+        <w:t>Não emitir recibo pode impedir registro da compra e prova de pagamento.</w:t>
+      </w:r>
+    </w:p>
+    <w:p>
+      <w:pPr>
+        <w:pStyle w:val="PargrafodaLista"/>
+        <w:numPr>
+          <w:ilvl w:val="0"/>
+          <w:numId w:val="6"/>
+        </w:numPr>
+        <w:rPr>
+          <w:lang w:eastAsia="pt-BR"/>
+        </w:rPr>
+      </w:pPr>
+      <w:r>
+        <w:rPr>
+          <w:lang w:eastAsia="pt-BR"/>
+        </w:rPr>
+        <w:t>Não permitir escolha de classe do bilhete pode gerar compra incorreta.</w:t>
+      </w:r>
+    </w:p>
+    <w:p>
+      <w:pPr>
+        <w:pStyle w:val="PargrafodaLista"/>
+        <w:numPr>
+          <w:ilvl w:val="0"/>
+          <w:numId w:val="6"/>
+        </w:numPr>
+        <w:rPr>
+          <w:lang w:eastAsia="pt-BR"/>
+        </w:rPr>
+      </w:pPr>
+      <w:r>
+        <w:rPr>
+          <w:lang w:eastAsia="pt-BR"/>
+        </w:rPr>
+        <w:t>Não ser adaptável para diferentes necessidades pode impedir o uso por alguns usuários.</w:t>
+      </w:r>
+    </w:p>
+    <w:p>
+      <w:pPr>
+        <w:rPr>
+          <w:lang w:eastAsia="pt-BR"/>
+        </w:rPr>
+      </w:pPr>
+    </w:p>
+    <w:p>
+      <w:pPr>
         <w:rPr>
           <w:b/>
           <w:bCs/>
         </w:rPr>
-        <w:t>5</w:t>
-      </w:r>
+      </w:pPr>
       <w:r>
         <w:rPr>
           <w:b/>
           <w:bCs/>
         </w:rPr>
-        <w:t>)</w:t>
-      </w:r>
-      <w:r>
-        <w:t xml:space="preserve">  Sistema deverá ter login de acesso?</w:t>
-      </w:r>
-    </w:p>
-    <w:p/>
-    <w:p>
+        <w:lastRenderedPageBreak/>
+        <w:t xml:space="preserve">3) Sugira </w:t>
+      </w:r>
+      <w:proofErr w:type="gramStart"/>
       <w:r>
         <w:rPr>
           <w:b/>
           <w:bCs/>
         </w:rPr>
-        <w:t>6</w:t>
-      </w:r>
+        <w:t>por que</w:t>
+      </w:r>
+      <w:proofErr w:type="gramEnd"/>
       <w:r>
         <w:rPr>
           <w:b/>
           <w:bCs/>
         </w:rPr>
-        <w:t>)</w:t>
-      </w:r>
-      <w:r>
-        <w:t xml:space="preserve">  Sistema terá gerenciamento de </w:t>
-      </w:r>
-      <w:r>
-        <w:t>usuários</w:t>
-      </w:r>
-      <w:r>
-        <w:t xml:space="preserve"> / </w:t>
-      </w:r>
-      <w:r>
-        <w:t>funcionários</w:t>
-      </w:r>
-      <w:r>
-        <w:t xml:space="preserve"> e </w:t>
-      </w:r>
-      <w:r>
-        <w:t>níveis</w:t>
-      </w:r>
-      <w:r>
-        <w:t xml:space="preserve"> de acesso?</w:t>
+        <w:t xml:space="preserve"> é importante fazer uma distinção entre o desenvolvimento dos requisitos de usuário e os requisitos de sistema no processo de engenharia de requisitos.</w:t>
+      </w:r>
+    </w:p>
+    <w:p>
+      <w:r>
+        <w:t>A distinção entre requisitos de usuário e de sistema é importante porque permite uma melhor compreensão das necessidades dos usuários e facilita a identificação de soluções técnicas para atendê-las. Os requisitos de usuário são descritos em linguagem natural e podem ser ambíguos, enquanto os requisitos de sistema são técnicos e específicos. A separação entre esses requisitos permite que os desenvolvedores traduzam os requisitos de usuário em requisitos de sistema mais precisos e detalhados, identificando conflitos e inconsistências para garantir que o sistema atenda adequadamente às necessidades dos usuários.</w:t>
+      </w:r>
+    </w:p>
+    <w:p>
+      <w:r>
+        <w:t>Essa distinção também ajuda a garantir que o sistema seja projetado com base nas necessidades e expectativas do usuário, não apenas nas preferências do desenvolvedor, o que é crucial para garantir que o sistema seja útil e eficaz para os usuários finais. Ao separar os requisitos de usuário e de sistema, os desenvolvedores podem garantir que o sistema seja projetado para atender às necessidades do usuário, e não apenas para atender a requisitos técnicos ou orçamentários. Isso aumenta a probabilidade de satisfação do usuário e melhora a adoção e utilização do sistema.</w:t>
       </w:r>
     </w:p>
     <w:p/>
     <w:p>
-      <w:r>
+      <w:pPr>
         <w:rPr>
           <w:b/>
           <w:bCs/>
         </w:rPr>
-        <w:t>7</w:t>
-      </w:r>
+      </w:pPr>
       <w:r>
         <w:rPr>
           <w:b/>
           <w:bCs/>
         </w:rPr>
-        <w:t>)</w:t>
-      </w:r>
-      <w:r>
-        <w:t xml:space="preserve">  No processo de vendas, você gostaria de inserir um campo de gerenciamento de % comissão</w:t>
-      </w:r>
-    </w:p>
-    <w:p/>
-    <w:p>
-      <w:r>
-        <w:rPr>
-          <w:b/>
-          <w:bCs/>
-        </w:rPr>
-        <w:t>8</w:t>
-      </w:r>
-      <w:r>
-        <w:rPr>
-          <w:b/>
-          <w:bCs/>
-        </w:rPr>
-        <w:t>)</w:t>
-      </w:r>
-      <w:r>
-        <w:t xml:space="preserve"> Gostaria de receber alertas via </w:t>
-      </w:r>
-      <w:r>
-        <w:t>WhatsApp</w:t>
-      </w:r>
-      <w:r>
-        <w:t xml:space="preserve"> ou e-mail quando uma venda for </w:t>
-      </w:r>
-      <w:r>
-        <w:t>concluída</w:t>
-      </w:r>
-      <w:r>
-        <w:t>?</w:t>
-      </w:r>
-    </w:p>
-    <w:p/>
-    <w:p>
-      <w:r>
-        <w:rPr>
-          <w:b/>
-          <w:bCs/>
-        </w:rPr>
-        <w:t>9</w:t>
-      </w:r>
-      <w:r>
-        <w:rPr>
-          <w:b/>
-          <w:bCs/>
-        </w:rPr>
-        <w:t>)</w:t>
-      </w:r>
-      <w:r>
-        <w:t xml:space="preserve">  Gostaria que o sistema tenha telas de navegação exclusiva para o cliente, caso ele queira saber </w:t>
-      </w:r>
-      <w:r>
-        <w:t>veículos</w:t>
-      </w:r>
-      <w:r>
-        <w:t xml:space="preserve"> </w:t>
-      </w:r>
-      <w:r>
-        <w:t>disponíveis</w:t>
-      </w:r>
-      <w:r>
-        <w:t xml:space="preserve"> e condições de compra e venda?</w:t>
-      </w:r>
-    </w:p>
-    <w:p/>
-    <w:p>
-      <w:r>
-        <w:rPr>
-          <w:b/>
-          <w:bCs/>
-        </w:rPr>
-        <w:t>10</w:t>
-      </w:r>
-      <w:r>
-        <w:rPr>
-          <w:b/>
-          <w:bCs/>
-        </w:rPr>
-        <w:t>)</w:t>
-      </w:r>
-      <w:r>
-        <w:t xml:space="preserve">  Quais as informações do estoque</w:t>
-      </w:r>
-      <w:r>
-        <w:t>,</w:t>
-      </w:r>
-      <w:r>
-        <w:t xml:space="preserve"> </w:t>
-      </w:r>
-      <w:r>
-        <w:t>veículos, vendas</w:t>
-      </w:r>
-      <w:r>
-        <w:t xml:space="preserve"> e clientes deverão estar no sistema?</w:t>
+        <w:t>4) Explique o problema do uso de linguagem natural para definição de requisitos de usuário e de sistema e mostre, usando pequenos exemplos, como a estruturação de linguagem natural em formulários pode ajudar a evitar algumas destas dificuldades.</w:t>
+      </w:r>
+    </w:p>
+    <w:p>
+      <w:r>
+        <w:t>O uso de linguagem natural para definição de requisitos pode levar a ambiguidades e mal-entendidos. Uma solução é estruturar a linguagem natural em formulários para orientar os usuários a especificar seus requisitos de maneira precisa e completa. Essa abordagem ajuda a garantir que os desenvolvedores compreendam as necessidades dos usuários e desenvolvam um sistema que atenda adequadamente a essas necessidades. Além disso, a estruturação dos requisitos em formulários ajuda a garantir que todas as informações relevantes estejam presentes e permite que os desenvolvedores atendam a todos os requisitos do usuário de forma eficaz.</w:t>
       </w:r>
     </w:p>
     <w:sectPr>
@@ -621,6 +472,232 @@
 <file path=word/numbering.xml><?xml version="1.0" encoding="utf-8"?>
 <w:numbering xmlns:wpc="http://schemas.microsoft.com/office/word/2010/wordprocessingCanvas" xmlns:cx="http://schemas.microsoft.com/office/drawing/2014/chartex" xmlns:cx1="http://schemas.microsoft.com/office/drawing/2015/9/8/chartex" xmlns:cx2="http://schemas.microsoft.com/office/drawing/2015/10/21/chartex" xmlns:cx3="http://schemas.microsoft.com/office/drawing/2016/5/9/chartex" xmlns:cx4="http://schemas.microsoft.com/office/drawing/2016/5/10/chartex" xmlns:cx5="http://schemas.microsoft.com/office/drawing/2016/5/11/chartex" xmlns:cx6="http://schemas.microsoft.com/office/drawing/2016/5/12/chartex" xmlns:cx7="http://schemas.microsoft.com/office/drawing/2016/5/13/chartex" xmlns:cx8="http://schemas.microsoft.com/office/drawing/2016/5/14/chartex" xmlns:mc="http://schemas.openxmlformats.org/markup-compatibility/2006" xmlns:aink="http://schemas.microsoft.com/office/drawing/2016/ink" xmlns:am3d="http://schemas.microsoft.com/office/drawing/2017/model3d" xmlns:o="urn:schemas-microsoft-com:office:office" xmlns:oel="http://schemas.microsoft.com/office/2019/extlst" xmlns:r="http://schemas.openxmlformats.org/officeDocument/2006/relationships" xmlns:m="http://schemas.openxmlformats.org/officeDocument/2006/math" xmlns:v="urn:schemas-microsoft-com:vml" xmlns:wp14="http://schemas.microsoft.com/office/word/2010/wordprocessingDrawing" xmlns:wp="http://schemas.openxmlformats.org/drawingml/2006/wordprocessingDrawing" xmlns:w10="urn:schemas-microsoft-com:office:word" xmlns:w="http://schemas.openxmlformats.org/wordprocessingml/2006/main" xmlns:w14="http://schemas.microsoft.com/office/word/2010/wordml" xmlns:w15="http://schemas.microsoft.com/office/word/2012/wordml" xmlns:w16cex="http://schemas.microsoft.com/office/word/2018/wordml/cex" xmlns:w16cid="http://schemas.microsoft.com/office/word/2016/wordml/cid" xmlns:w16="http://schemas.microsoft.com/office/word/2018/wordml" xmlns:w16sdtdh="http://schemas.microsoft.com/office/word/2020/wordml/sdtdatahash" xmlns:w16se="http://schemas.microsoft.com/office/word/2015/wordml/symex" xmlns:wpg="http://schemas.microsoft.com/office/word/2010/wordprocessingGroup" xmlns:wpi="http://schemas.microsoft.com/office/word/2010/wordprocessingInk" xmlns:wne="http://schemas.microsoft.com/office/word/2006/wordml" xmlns:wps="http://schemas.microsoft.com/office/word/2010/wordprocessingShape" mc:Ignorable="w14 w15 w16se w16cid w16 w16cex w16sdtdh wp14">
   <w:abstractNum w:abstractNumId="0" w15:restartNumberingAfterBreak="0">
+    <w:nsid w:val="067C6CA3"/>
+    <w:multiLevelType w:val="multilevel"/>
+    <w:tmpl w:val="02EC70BE"/>
+    <w:lvl w:ilvl="0">
+      <w:start w:val="1"/>
+      <w:numFmt w:val="decimal"/>
+      <w:lvlText w:val="%1."/>
+      <w:lvlJc w:val="left"/>
+      <w:pPr>
+        <w:tabs>
+          <w:tab w:val="num" w:pos="720"/>
+        </w:tabs>
+        <w:ind w:left="720" w:hanging="360"/>
+      </w:pPr>
+    </w:lvl>
+    <w:lvl w:ilvl="1" w:tentative="1">
+      <w:start w:val="1"/>
+      <w:numFmt w:val="decimal"/>
+      <w:lvlText w:val="%2."/>
+      <w:lvlJc w:val="left"/>
+      <w:pPr>
+        <w:tabs>
+          <w:tab w:val="num" w:pos="1440"/>
+        </w:tabs>
+        <w:ind w:left="1440" w:hanging="360"/>
+      </w:pPr>
+    </w:lvl>
+    <w:lvl w:ilvl="2" w:tentative="1">
+      <w:start w:val="1"/>
+      <w:numFmt w:val="decimal"/>
+      <w:lvlText w:val="%3."/>
+      <w:lvlJc w:val="left"/>
+      <w:pPr>
+        <w:tabs>
+          <w:tab w:val="num" w:pos="2160"/>
+        </w:tabs>
+        <w:ind w:left="2160" w:hanging="360"/>
+      </w:pPr>
+    </w:lvl>
+    <w:lvl w:ilvl="3" w:tentative="1">
+      <w:start w:val="1"/>
+      <w:numFmt w:val="decimal"/>
+      <w:lvlText w:val="%4."/>
+      <w:lvlJc w:val="left"/>
+      <w:pPr>
+        <w:tabs>
+          <w:tab w:val="num" w:pos="2880"/>
+        </w:tabs>
+        <w:ind w:left="2880" w:hanging="360"/>
+      </w:pPr>
+    </w:lvl>
+    <w:lvl w:ilvl="4" w:tentative="1">
+      <w:start w:val="1"/>
+      <w:numFmt w:val="decimal"/>
+      <w:lvlText w:val="%5."/>
+      <w:lvlJc w:val="left"/>
+      <w:pPr>
+        <w:tabs>
+          <w:tab w:val="num" w:pos="3600"/>
+        </w:tabs>
+        <w:ind w:left="3600" w:hanging="360"/>
+      </w:pPr>
+    </w:lvl>
+    <w:lvl w:ilvl="5" w:tentative="1">
+      <w:start w:val="1"/>
+      <w:numFmt w:val="decimal"/>
+      <w:lvlText w:val="%6."/>
+      <w:lvlJc w:val="left"/>
+      <w:pPr>
+        <w:tabs>
+          <w:tab w:val="num" w:pos="4320"/>
+        </w:tabs>
+        <w:ind w:left="4320" w:hanging="360"/>
+      </w:pPr>
+    </w:lvl>
+    <w:lvl w:ilvl="6" w:tentative="1">
+      <w:start w:val="1"/>
+      <w:numFmt w:val="decimal"/>
+      <w:lvlText w:val="%7."/>
+      <w:lvlJc w:val="left"/>
+      <w:pPr>
+        <w:tabs>
+          <w:tab w:val="num" w:pos="5040"/>
+        </w:tabs>
+        <w:ind w:left="5040" w:hanging="360"/>
+      </w:pPr>
+    </w:lvl>
+    <w:lvl w:ilvl="7" w:tentative="1">
+      <w:start w:val="1"/>
+      <w:numFmt w:val="decimal"/>
+      <w:lvlText w:val="%8."/>
+      <w:lvlJc w:val="left"/>
+      <w:pPr>
+        <w:tabs>
+          <w:tab w:val="num" w:pos="5760"/>
+        </w:tabs>
+        <w:ind w:left="5760" w:hanging="360"/>
+      </w:pPr>
+    </w:lvl>
+    <w:lvl w:ilvl="8" w:tentative="1">
+      <w:start w:val="1"/>
+      <w:numFmt w:val="decimal"/>
+      <w:lvlText w:val="%9."/>
+      <w:lvlJc w:val="left"/>
+      <w:pPr>
+        <w:tabs>
+          <w:tab w:val="num" w:pos="6480"/>
+        </w:tabs>
+        <w:ind w:left="6480" w:hanging="360"/>
+      </w:pPr>
+    </w:lvl>
+  </w:abstractNum>
+  <w:abstractNum w:abstractNumId="1" w15:restartNumberingAfterBreak="0">
+    <w:nsid w:val="0D547E73"/>
+    <w:multiLevelType w:val="multilevel"/>
+    <w:tmpl w:val="02EC70BE"/>
+    <w:lvl w:ilvl="0">
+      <w:start w:val="1"/>
+      <w:numFmt w:val="decimal"/>
+      <w:lvlText w:val="%1."/>
+      <w:lvlJc w:val="left"/>
+      <w:pPr>
+        <w:tabs>
+          <w:tab w:val="num" w:pos="720"/>
+        </w:tabs>
+        <w:ind w:left="720" w:hanging="360"/>
+      </w:pPr>
+    </w:lvl>
+    <w:lvl w:ilvl="1" w:tentative="1">
+      <w:start w:val="1"/>
+      <w:numFmt w:val="decimal"/>
+      <w:lvlText w:val="%2."/>
+      <w:lvlJc w:val="left"/>
+      <w:pPr>
+        <w:tabs>
+          <w:tab w:val="num" w:pos="1440"/>
+        </w:tabs>
+        <w:ind w:left="1440" w:hanging="360"/>
+      </w:pPr>
+    </w:lvl>
+    <w:lvl w:ilvl="2" w:tentative="1">
+      <w:start w:val="1"/>
+      <w:numFmt w:val="decimal"/>
+      <w:lvlText w:val="%3."/>
+      <w:lvlJc w:val="left"/>
+      <w:pPr>
+        <w:tabs>
+          <w:tab w:val="num" w:pos="2160"/>
+        </w:tabs>
+        <w:ind w:left="2160" w:hanging="360"/>
+      </w:pPr>
+    </w:lvl>
+    <w:lvl w:ilvl="3" w:tentative="1">
+      <w:start w:val="1"/>
+      <w:numFmt w:val="decimal"/>
+      <w:lvlText w:val="%4."/>
+      <w:lvlJc w:val="left"/>
+      <w:pPr>
+        <w:tabs>
+          <w:tab w:val="num" w:pos="2880"/>
+        </w:tabs>
+        <w:ind w:left="2880" w:hanging="360"/>
+      </w:pPr>
+    </w:lvl>
+    <w:lvl w:ilvl="4" w:tentative="1">
+      <w:start w:val="1"/>
+      <w:numFmt w:val="decimal"/>
+      <w:lvlText w:val="%5."/>
+      <w:lvlJc w:val="left"/>
+      <w:pPr>
+        <w:tabs>
+          <w:tab w:val="num" w:pos="3600"/>
+        </w:tabs>
+        <w:ind w:left="3600" w:hanging="360"/>
+      </w:pPr>
+    </w:lvl>
+    <w:lvl w:ilvl="5" w:tentative="1">
+      <w:start w:val="1"/>
+      <w:numFmt w:val="decimal"/>
+      <w:lvlText w:val="%6."/>
+      <w:lvlJc w:val="left"/>
+      <w:pPr>
+        <w:tabs>
+          <w:tab w:val="num" w:pos="4320"/>
+        </w:tabs>
+        <w:ind w:left="4320" w:hanging="360"/>
+      </w:pPr>
+    </w:lvl>
+    <w:lvl w:ilvl="6" w:tentative="1">
+      <w:start w:val="1"/>
+      <w:numFmt w:val="decimal"/>
+      <w:lvlText w:val="%7."/>
+      <w:lvlJc w:val="left"/>
+      <w:pPr>
+        <w:tabs>
+          <w:tab w:val="num" w:pos="5040"/>
+        </w:tabs>
+        <w:ind w:left="5040" w:hanging="360"/>
+      </w:pPr>
+    </w:lvl>
+    <w:lvl w:ilvl="7" w:tentative="1">
+      <w:start w:val="1"/>
+      <w:numFmt w:val="decimal"/>
+      <w:lvlText w:val="%8."/>
+      <w:lvlJc w:val="left"/>
+      <w:pPr>
+        <w:tabs>
+          <w:tab w:val="num" w:pos="5760"/>
+        </w:tabs>
+        <w:ind w:left="5760" w:hanging="360"/>
+      </w:pPr>
+    </w:lvl>
+    <w:lvl w:ilvl="8" w:tentative="1">
+      <w:start w:val="1"/>
+      <w:numFmt w:val="decimal"/>
+      <w:lvlText w:val="%9."/>
+      <w:lvlJc w:val="left"/>
+      <w:pPr>
+        <w:tabs>
+          <w:tab w:val="num" w:pos="6480"/>
+        </w:tabs>
+        <w:ind w:left="6480" w:hanging="360"/>
+      </w:pPr>
+    </w:lvl>
+  </w:abstractNum>
+  <w:abstractNum w:abstractNumId="2" w15:restartNumberingAfterBreak="0">
     <w:nsid w:val="1F070467"/>
     <w:multiLevelType w:val="multilevel"/>
     <w:tmpl w:val="3656EAC8"/>
@@ -733,7 +810,120 @@
       </w:pPr>
     </w:lvl>
   </w:abstractNum>
-  <w:abstractNum w:abstractNumId="1" w15:restartNumberingAfterBreak="0">
+  <w:abstractNum w:abstractNumId="3" w15:restartNumberingAfterBreak="0">
+    <w:nsid w:val="2BCF5BAC"/>
+    <w:multiLevelType w:val="multilevel"/>
+    <w:tmpl w:val="02EC70BE"/>
+    <w:lvl w:ilvl="0">
+      <w:start w:val="1"/>
+      <w:numFmt w:val="decimal"/>
+      <w:lvlText w:val="%1."/>
+      <w:lvlJc w:val="left"/>
+      <w:pPr>
+        <w:tabs>
+          <w:tab w:val="num" w:pos="720"/>
+        </w:tabs>
+        <w:ind w:left="720" w:hanging="360"/>
+      </w:pPr>
+    </w:lvl>
+    <w:lvl w:ilvl="1" w:tentative="1">
+      <w:start w:val="1"/>
+      <w:numFmt w:val="decimal"/>
+      <w:lvlText w:val="%2."/>
+      <w:lvlJc w:val="left"/>
+      <w:pPr>
+        <w:tabs>
+          <w:tab w:val="num" w:pos="1440"/>
+        </w:tabs>
+        <w:ind w:left="1440" w:hanging="360"/>
+      </w:pPr>
+    </w:lvl>
+    <w:lvl w:ilvl="2" w:tentative="1">
+      <w:start w:val="1"/>
+      <w:numFmt w:val="decimal"/>
+      <w:lvlText w:val="%3."/>
+      <w:lvlJc w:val="left"/>
+      <w:pPr>
+        <w:tabs>
+          <w:tab w:val="num" w:pos="2160"/>
+        </w:tabs>
+        <w:ind w:left="2160" w:hanging="360"/>
+      </w:pPr>
+    </w:lvl>
+    <w:lvl w:ilvl="3" w:tentative="1">
+      <w:start w:val="1"/>
+      <w:numFmt w:val="decimal"/>
+      <w:lvlText w:val="%4."/>
+      <w:lvlJc w:val="left"/>
+      <w:pPr>
+        <w:tabs>
+          <w:tab w:val="num" w:pos="2880"/>
+        </w:tabs>
+        <w:ind w:left="2880" w:hanging="360"/>
+      </w:pPr>
+    </w:lvl>
+    <w:lvl w:ilvl="4" w:tentative="1">
+      <w:start w:val="1"/>
+      <w:numFmt w:val="decimal"/>
+      <w:lvlText w:val="%5."/>
+      <w:lvlJc w:val="left"/>
+      <w:pPr>
+        <w:tabs>
+          <w:tab w:val="num" w:pos="3600"/>
+        </w:tabs>
+        <w:ind w:left="3600" w:hanging="360"/>
+      </w:pPr>
+    </w:lvl>
+    <w:lvl w:ilvl="5" w:tentative="1">
+      <w:start w:val="1"/>
+      <w:numFmt w:val="decimal"/>
+      <w:lvlText w:val="%6."/>
+      <w:lvlJc w:val="left"/>
+      <w:pPr>
+        <w:tabs>
+          <w:tab w:val="num" w:pos="4320"/>
+        </w:tabs>
+        <w:ind w:left="4320" w:hanging="360"/>
+      </w:pPr>
+    </w:lvl>
+    <w:lvl w:ilvl="6" w:tentative="1">
+      <w:start w:val="1"/>
+      <w:numFmt w:val="decimal"/>
+      <w:lvlText w:val="%7."/>
+      <w:lvlJc w:val="left"/>
+      <w:pPr>
+        <w:tabs>
+          <w:tab w:val="num" w:pos="5040"/>
+        </w:tabs>
+        <w:ind w:left="5040" w:hanging="360"/>
+      </w:pPr>
+    </w:lvl>
+    <w:lvl w:ilvl="7" w:tentative="1">
+      <w:start w:val="1"/>
+      <w:numFmt w:val="decimal"/>
+      <w:lvlText w:val="%8."/>
+      <w:lvlJc w:val="left"/>
+      <w:pPr>
+        <w:tabs>
+          <w:tab w:val="num" w:pos="5760"/>
+        </w:tabs>
+        <w:ind w:left="5760" w:hanging="360"/>
+      </w:pPr>
+    </w:lvl>
+    <w:lvl w:ilvl="8" w:tentative="1">
+      <w:start w:val="1"/>
+      <w:numFmt w:val="decimal"/>
+      <w:lvlText w:val="%9."/>
+      <w:lvlJc w:val="left"/>
+      <w:pPr>
+        <w:tabs>
+          <w:tab w:val="num" w:pos="6480"/>
+        </w:tabs>
+        <w:ind w:left="6480" w:hanging="360"/>
+      </w:pPr>
+    </w:lvl>
+  </w:abstractNum>
+  <w:abstractNum w:abstractNumId="4" w15:restartNumberingAfterBreak="0">
     <w:nsid w:val="2C172B29"/>
     <w:multiLevelType w:val="multilevel"/>
     <w:tmpl w:val="E9A6328A"/>
@@ -846,11 +1036,136 @@
       </w:pPr>
     </w:lvl>
   </w:abstractNum>
+  <w:abstractNum w:abstractNumId="5" w15:restartNumberingAfterBreak="0">
+    <w:nsid w:val="706E0A0A"/>
+    <w:multiLevelType w:val="multilevel"/>
+    <w:tmpl w:val="02EC70BE"/>
+    <w:lvl w:ilvl="0">
+      <w:start w:val="1"/>
+      <w:numFmt w:val="decimal"/>
+      <w:lvlText w:val="%1."/>
+      <w:lvlJc w:val="left"/>
+      <w:pPr>
+        <w:tabs>
+          <w:tab w:val="num" w:pos="720"/>
+        </w:tabs>
+        <w:ind w:left="720" w:hanging="360"/>
+      </w:pPr>
+    </w:lvl>
+    <w:lvl w:ilvl="1" w:tentative="1">
+      <w:start w:val="1"/>
+      <w:numFmt w:val="decimal"/>
+      <w:lvlText w:val="%2."/>
+      <w:lvlJc w:val="left"/>
+      <w:pPr>
+        <w:tabs>
+          <w:tab w:val="num" w:pos="1440"/>
+        </w:tabs>
+        <w:ind w:left="1440" w:hanging="360"/>
+      </w:pPr>
+    </w:lvl>
+    <w:lvl w:ilvl="2" w:tentative="1">
+      <w:start w:val="1"/>
+      <w:numFmt w:val="decimal"/>
+      <w:lvlText w:val="%3."/>
+      <w:lvlJc w:val="left"/>
+      <w:pPr>
+        <w:tabs>
+          <w:tab w:val="num" w:pos="2160"/>
+        </w:tabs>
+        <w:ind w:left="2160" w:hanging="360"/>
+      </w:pPr>
+    </w:lvl>
+    <w:lvl w:ilvl="3" w:tentative="1">
+      <w:start w:val="1"/>
+      <w:numFmt w:val="decimal"/>
+      <w:lvlText w:val="%4."/>
+      <w:lvlJc w:val="left"/>
+      <w:pPr>
+        <w:tabs>
+          <w:tab w:val="num" w:pos="2880"/>
+        </w:tabs>
+        <w:ind w:left="2880" w:hanging="360"/>
+      </w:pPr>
+    </w:lvl>
+    <w:lvl w:ilvl="4" w:tentative="1">
+      <w:start w:val="1"/>
+      <w:numFmt w:val="decimal"/>
+      <w:lvlText w:val="%5."/>
+      <w:lvlJc w:val="left"/>
+      <w:pPr>
+        <w:tabs>
+          <w:tab w:val="num" w:pos="3600"/>
+        </w:tabs>
+        <w:ind w:left="3600" w:hanging="360"/>
+      </w:pPr>
+    </w:lvl>
+    <w:lvl w:ilvl="5" w:tentative="1">
+      <w:start w:val="1"/>
+      <w:numFmt w:val="decimal"/>
+      <w:lvlText w:val="%6."/>
+      <w:lvlJc w:val="left"/>
+      <w:pPr>
+        <w:tabs>
+          <w:tab w:val="num" w:pos="4320"/>
+        </w:tabs>
+        <w:ind w:left="4320" w:hanging="360"/>
+      </w:pPr>
+    </w:lvl>
+    <w:lvl w:ilvl="6" w:tentative="1">
+      <w:start w:val="1"/>
+      <w:numFmt w:val="decimal"/>
+      <w:lvlText w:val="%7."/>
+      <w:lvlJc w:val="left"/>
+      <w:pPr>
+        <w:tabs>
+          <w:tab w:val="num" w:pos="5040"/>
+        </w:tabs>
+        <w:ind w:left="5040" w:hanging="360"/>
+      </w:pPr>
+    </w:lvl>
+    <w:lvl w:ilvl="7" w:tentative="1">
+      <w:start w:val="1"/>
+      <w:numFmt w:val="decimal"/>
+      <w:lvlText w:val="%8."/>
+      <w:lvlJc w:val="left"/>
+      <w:pPr>
+        <w:tabs>
+          <w:tab w:val="num" w:pos="5760"/>
+        </w:tabs>
+        <w:ind w:left="5760" w:hanging="360"/>
+      </w:pPr>
+    </w:lvl>
+    <w:lvl w:ilvl="8" w:tentative="1">
+      <w:start w:val="1"/>
+      <w:numFmt w:val="decimal"/>
+      <w:lvlText w:val="%9."/>
+      <w:lvlJc w:val="left"/>
+      <w:pPr>
+        <w:tabs>
+          <w:tab w:val="num" w:pos="6480"/>
+        </w:tabs>
+        <w:ind w:left="6480" w:hanging="360"/>
+      </w:pPr>
+    </w:lvl>
+  </w:abstractNum>
   <w:num w:numId="1" w16cid:durableId="684476297">
+    <w:abstractNumId w:val="4"/>
+  </w:num>
+  <w:num w:numId="2" w16cid:durableId="1975481753">
+    <w:abstractNumId w:val="2"/>
+  </w:num>
+  <w:num w:numId="3" w16cid:durableId="1138838044">
+    <w:abstractNumId w:val="0"/>
+  </w:num>
+  <w:num w:numId="4" w16cid:durableId="453839422">
     <w:abstractNumId w:val="1"/>
   </w:num>
-  <w:num w:numId="2" w16cid:durableId="1975481753">
-    <w:abstractNumId w:val="0"/>
+  <w:num w:numId="5" w16cid:durableId="186263432">
+    <w:abstractNumId w:val="3"/>
+  </w:num>
+  <w:num w:numId="6" w16cid:durableId="745956838">
+    <w:abstractNumId w:val="5"/>
   </w:num>
 </w:numbering>
 </file>
